--- a/ai_12/khrystyna_liashenyk/Epic2/epic2_Report.docx
+++ b/ai_12/khrystyna_liashenyk/Epic2/epic2_Report.docx
@@ -6804,6 +6804,7 @@
       <w:r>
         <w:rPr>
           <w:rFonts w:ascii="Times New Roman" w:eastAsia="Times New Roman" w:hAnsi="Times New Roman" w:cs="Times New Roman"/>
+          <w:noProof/>
           <w:sz w:val="24"/>
           <w:szCs w:val="24"/>
           <w:lang w:val="en-US"/>
@@ -7072,41 +7073,24 @@
         </w:rPr>
         <w:t xml:space="preserve"> </w:t>
       </w:r>
-      <w:r>
-        <w:rPr>
-          <w:rFonts w:ascii="Times New Roman" w:eastAsia="Times New Roman" w:hAnsi="Times New Roman" w:cs="Times New Roman"/>
-          <w:lang w:val="en-US"/>
-        </w:rPr>
-        <w:t>https://github.com/artificial-intelligence-department/ai_programming_playground/blob/Epic</w:t>
-      </w:r>
-      <w:r>
-        <w:rPr>
-          <w:rFonts w:ascii="Times New Roman" w:eastAsia="Times New Roman" w:hAnsi="Times New Roman" w:cs="Times New Roman"/>
-          <w:lang w:val="en-US"/>
-        </w:rPr>
-        <w:t>2</w:t>
-      </w:r>
-      <w:r>
-        <w:rPr>
-          <w:rFonts w:ascii="Times New Roman" w:eastAsia="Times New Roman" w:hAnsi="Times New Roman" w:cs="Times New Roman"/>
-          <w:lang w:val="en-US"/>
-        </w:rPr>
-        <w:t>_KhrystynaLiashenyk/ai_12/khrystyna_liashenyk/Epic</w:t>
-      </w:r>
-      <w:r>
-        <w:rPr>
-          <w:rFonts w:ascii="Times New Roman" w:eastAsia="Times New Roman" w:hAnsi="Times New Roman" w:cs="Times New Roman"/>
-          <w:lang w:val="en-US"/>
-        </w:rPr>
-        <w:t>12</w:t>
-      </w:r>
-      <w:r>
-        <w:rPr>
-          <w:rFonts w:ascii="Times New Roman" w:eastAsia="Times New Roman" w:hAnsi="Times New Roman" w:cs="Times New Roman"/>
-          <w:lang w:val="en-US"/>
-        </w:rPr>
-        <w:t>/vns_lab1_task1.cpp</w:t>
-      </w:r>
+      <w:hyperlink r:id="rId28" w:history="1">
+        <w:r>
+          <w:rPr>
+            <w:rStyle w:val="ae"/>
+            <w:rFonts w:ascii="Times New Roman" w:eastAsia="Times New Roman" w:hAnsi="Times New Roman" w:cs="Times New Roman"/>
+            <w:lang w:val="en-US"/>
+          </w:rPr>
+          <w:t>https://github.com/artificial-intelligence-department/ai_programming_playground/blob/Epic2_KhrystynaLiashenyk/ai_12/khrystyna_liashenyk/Epic2/vns_lab1_task1.cpp</w:t>
+        </w:r>
+      </w:hyperlink>
+    </w:p>
+    <w:p>
+      <w:pPr>
+        <w:rPr>
+          <w:rFonts w:ascii="Times New Roman" w:eastAsia="Times New Roman" w:hAnsi="Times New Roman" w:cs="Times New Roman"/>
+          <w:lang w:val="en-US"/>
+        </w:rPr>
+      </w:pPr>
     </w:p>
     <w:p>
       <w:pPr>
@@ -7176,7 +7160,7 @@
                     <pic:cNvPicPr/>
                   </pic:nvPicPr>
                   <pic:blipFill>
-                    <a:blip r:embed="rId28"/>
+                    <a:blip r:embed="rId29"/>
                     <a:stretch>
                       <a:fillRect/>
                     </a:stretch>
@@ -7278,7 +7262,7 @@
         </w:rPr>
         <w:t xml:space="preserve"> </w:t>
       </w:r>
-      <w:hyperlink r:id="rId29" w:history="1">
+      <w:hyperlink r:id="rId30" w:history="1">
         <w:r>
           <w:rPr>
             <w:rStyle w:val="ae"/>
@@ -7367,7 +7351,7 @@
                     <pic:cNvPicPr/>
                   </pic:nvPicPr>
                   <pic:blipFill>
-                    <a:blip r:embed="rId30"/>
+                    <a:blip r:embed="rId31"/>
                     <a:stretch>
                       <a:fillRect/>
                     </a:stretch>
@@ -7519,7 +7503,7 @@
         </w:rPr>
         <w:t xml:space="preserve"> </w:t>
       </w:r>
-      <w:hyperlink r:id="rId31" w:history="1">
+      <w:hyperlink r:id="rId32" w:history="1">
         <w:r>
           <w:rPr>
             <w:rStyle w:val="ae"/>
@@ -7672,7 +7656,7 @@
                     <pic:cNvPicPr/>
                   </pic:nvPicPr>
                   <pic:blipFill>
-                    <a:blip r:embed="rId32"/>
+                    <a:blip r:embed="rId33"/>
                     <a:stretch>
                       <a:fillRect/>
                     </a:stretch>
@@ -7802,7 +7786,7 @@
         </w:rPr>
         <w:t xml:space="preserve"> </w:t>
       </w:r>
-      <w:hyperlink r:id="rId33" w:history="1">
+      <w:hyperlink r:id="rId34" w:history="1">
         <w:r>
           <w:rPr>
             <w:rStyle w:val="ae"/>
@@ -7893,7 +7877,7 @@
                     <pic:cNvPicPr/>
                   </pic:nvPicPr>
                   <pic:blipFill>
-                    <a:blip r:embed="rId34"/>
+                    <a:blip r:embed="rId35"/>
                     <a:stretch>
                       <a:fillRect/>
                     </a:stretch>
@@ -8048,7 +8032,7 @@
         </w:rPr>
         <w:t xml:space="preserve"> </w:t>
       </w:r>
-      <w:hyperlink r:id="rId35" w:history="1">
+      <w:hyperlink r:id="rId36" w:history="1">
         <w:r>
           <w:rPr>
             <w:rStyle w:val="ae"/>
@@ -8146,7 +8130,7 @@
                     <pic:cNvPicPr/>
                   </pic:nvPicPr>
                   <pic:blipFill>
-                    <a:blip r:embed="rId36"/>
+                    <a:blip r:embed="rId37"/>
                     <a:stretch>
                       <a:fillRect/>
                     </a:stretch>
@@ -8401,7 +8385,7 @@
                     <pic:cNvPicPr/>
                   </pic:nvPicPr>
                   <pic:blipFill>
-                    <a:blip r:embed="rId37"/>
+                    <a:blip r:embed="rId38"/>
                     <a:stretch>
                       <a:fillRect/>
                     </a:stretch>
@@ -8501,7 +8485,7 @@
           <w:lang w:val="en-US"/>
         </w:rPr>
       </w:pPr>
-      <w:hyperlink r:id="rId38" w:history="1">
+      <w:hyperlink r:id="rId39" w:history="1">
         <w:r>
           <w:rPr>
             <w:rStyle w:val="ae"/>
@@ -8561,6 +8545,7 @@
       <w:r>
         <w:rPr>
           <w:rFonts w:ascii="Times New Roman" w:eastAsia="Times New Roman" w:hAnsi="Times New Roman" w:cs="Times New Roman"/>
+          <w:noProof/>
           <w:color w:val="000000"/>
           <w:sz w:val="20"/>
           <w:szCs w:val="20"/>
@@ -8582,7 +8567,7 @@
                     <pic:cNvPicPr/>
                   </pic:nvPicPr>
                   <pic:blipFill>
-                    <a:blip r:embed="rId39"/>
+                    <a:blip r:embed="rId40"/>
                     <a:stretch>
                       <a:fillRect/>
                     </a:stretch>
@@ -8738,7 +8723,7 @@
                     <pic:cNvPicPr/>
                   </pic:nvPicPr>
                   <pic:blipFill>
-                    <a:blip r:embed="rId40"/>
+                    <a:blip r:embed="rId41"/>
                     <a:stretch>
                       <a:fillRect/>
                     </a:stretch>
@@ -8951,7 +8936,7 @@
                     <pic:cNvPicPr/>
                   </pic:nvPicPr>
                   <pic:blipFill>
-                    <a:blip r:embed="rId41"/>
+                    <a:blip r:embed="rId42"/>
                     <a:stretch>
                       <a:fillRect/>
                     </a:stretch>
@@ -9190,7 +9175,7 @@
                     <pic:cNvPicPr/>
                   </pic:nvPicPr>
                   <pic:blipFill>
-                    <a:blip r:embed="rId42"/>
+                    <a:blip r:embed="rId43"/>
                     <a:stretch>
                       <a:fillRect/>
                     </a:stretch>
@@ -9407,7 +9392,7 @@
                     <pic:cNvPicPr/>
                   </pic:nvPicPr>
                   <pic:blipFill>
-                    <a:blip r:embed="rId43"/>
+                    <a:blip r:embed="rId44"/>
                     <a:stretch>
                       <a:fillRect/>
                     </a:stretch>
@@ -9602,7 +9587,7 @@
                     <pic:cNvPicPr/>
                   </pic:nvPicPr>
                   <pic:blipFill>
-                    <a:blip r:embed="rId44"/>
+                    <a:blip r:embed="rId45"/>
                     <a:stretch>
                       <a:fillRect/>
                     </a:stretch>
@@ -9800,7 +9785,7 @@
                     <pic:cNvPicPr/>
                   </pic:nvPicPr>
                   <pic:blipFill>
-                    <a:blip r:embed="rId45"/>
+                    <a:blip r:embed="rId46"/>
                     <a:stretch>
                       <a:fillRect/>
                     </a:stretch>
@@ -9988,6 +9973,7 @@
       <w:r>
         <w:rPr>
           <w:rFonts w:ascii="Times New Roman" w:eastAsia="Times New Roman" w:hAnsi="Times New Roman" w:cs="Times New Roman"/>
+          <w:noProof/>
           <w:color w:val="000000"/>
           <w:sz w:val="20"/>
           <w:szCs w:val="20"/>
@@ -10010,7 +9996,7 @@
                     <pic:cNvPicPr/>
                   </pic:nvPicPr>
                   <pic:blipFill>
-                    <a:blip r:embed="rId46"/>
+                    <a:blip r:embed="rId47"/>
                     <a:stretch>
                       <a:fillRect/>
                     </a:stretch>
@@ -10287,7 +10273,7 @@
         </w:rPr>
         <w:t xml:space="preserve">на звіт </w:t>
       </w:r>
-      <w:hyperlink r:id="rId47" w:history="1">
+      <w:hyperlink r:id="rId48" w:history="1">
         <w:r>
           <w:rPr>
             <w:rStyle w:val="ae"/>
@@ -10334,8 +10320,8 @@
       </w:pPr>
     </w:p>
     <w:sectPr>
-      <w:footerReference w:type="default" r:id="rId48"/>
-      <w:footerReference w:type="first" r:id="rId49"/>
+      <w:footerReference w:type="default" r:id="rId49"/>
+      <w:footerReference w:type="first" r:id="rId50"/>
       <w:pgSz w:w="11906" w:h="16838"/>
       <w:pgMar w:top="1134" w:right="850" w:bottom="1134" w:left="1134" w:header="708" w:footer="708" w:gutter="0"/>
       <w:pgNumType w:start="1"/>
